--- a/examples/image2.docx
+++ b/examples/image2.docx
@@ -10,6 +10,7 @@
       <w:proofErr w:type="gramEnd"/>
     </w:p>
     <w:p>
+      <w:bookmarkStart w:id="0" w:name="_GoBack"/>
       <w:r>
         <w:rPr>
           <w:noProof/>
@@ -17,8 +18,8 @@
         </w:rPr>
         <w:drawing>
           <wp:inline distT="0" distB="0" distL="0" distR="0" wp14:anchorId="60DC0B50" wp14:editId="74AAF093">
-            <wp:extent cx="4876800" cy="3486150"/>
-            <wp:effectExtent l="0" t="0" r="0" b="0"/>
+            <wp:extent cx="3877456" cy="2771775"/>
+            <wp:effectExtent l="0" t="0" r="8890" b="0"/>
             <wp:docPr id="1" name="Picture 1"/>
             <wp:cNvGraphicFramePr>
               <a:graphicFrameLocks xmlns:a="http://schemas.openxmlformats.org/drawingml/2006/main" noChangeAspect="1"/>
@@ -48,7 +49,7 @@
                   <pic:spPr bwMode="auto">
                     <a:xfrm>
                       <a:off x="0" y="0"/>
-                      <a:ext cx="4876800" cy="3486150"/>
+                      <a:ext cx="3877456" cy="2771775"/>
                     </a:xfrm>
                     <a:prstGeom prst="rect">
                       <a:avLst/>
@@ -64,12 +65,13 @@
           </wp:inline>
         </w:drawing>
       </w:r>
+      <w:bookmarkEnd w:id="0"/>
     </w:p>
+    <w:p/>
     <w:p>
       <w:pPr>
         <w:jc w:val="center"/>
       </w:pPr>
-      <w:bookmarkStart w:id="0" w:name="_GoBack"/>
       <w:r>
         <w:rPr>
           <w:noProof/>
@@ -124,7 +126,6 @@
           </wp:inline>
         </w:drawing>
       </w:r>
-      <w:bookmarkEnd w:id="0"/>
       <w:r>
         <w:t xml:space="preserve"> </w:t>
       </w:r>
